--- a/Phase 0 Progress Report.docx
+++ b/Phase 0 Progress Report.docx
@@ -322,18 +322,30 @@
       <w:pPr>
         <w:rPr>
           <w:rFonts w:ascii="Times New Roman" w:eastAsia="Times New Roman" w:hAnsi="Times New Roman" w:cs="Times New Roman"/>
-        </w:rPr>
-      </w:pPr>
-      <w:r>
-        <w:rPr>
-          <w:rFonts w:ascii="Times New Roman" w:eastAsia="Times New Roman" w:hAnsi="Times New Roman" w:cs="Times New Roman"/>
-        </w:rPr>
-        <w:t xml:space="preserve">Controller: </w:t>
+          <w:lang w:val="fr-FR"/>
+        </w:rPr>
+      </w:pPr>
+      <w:proofErr w:type="gramStart"/>
+      <w:r>
+        <w:rPr>
+          <w:rFonts w:ascii="Times New Roman" w:eastAsia="Times New Roman" w:hAnsi="Times New Roman" w:cs="Times New Roman"/>
+          <w:lang w:val="fr-FR"/>
+        </w:rPr>
+        <w:t>Controller:</w:t>
+      </w:r>
+      <w:proofErr w:type="gramEnd"/>
+      <w:r>
+        <w:rPr>
+          <w:rFonts w:ascii="Times New Roman" w:eastAsia="Times New Roman" w:hAnsi="Times New Roman" w:cs="Times New Roman"/>
+          <w:lang w:val="fr-FR"/>
+        </w:rPr>
+        <w:t xml:space="preserve"> </w:t>
       </w:r>
       <w:proofErr w:type="spellStart"/>
       <w:r>
         <w:rPr>
           <w:rFonts w:ascii="Times New Roman" w:eastAsia="Times New Roman" w:hAnsi="Times New Roman" w:cs="Times New Roman"/>
+          <w:lang w:val="fr-FR"/>
         </w:rPr>
         <w:t>LogController</w:t>
       </w:r>
@@ -341,6 +353,7 @@
       <w:r>
         <w:rPr>
           <w:rFonts w:ascii="Times New Roman" w:eastAsia="Times New Roman" w:hAnsi="Times New Roman" w:cs="Times New Roman"/>
+          <w:lang w:val="fr-FR"/>
         </w:rPr>
         <w:t xml:space="preserve"> etc. </w:t>
       </w:r>
@@ -349,25 +362,38 @@
       <w:pPr>
         <w:rPr>
           <w:rFonts w:ascii="Times New Roman" w:eastAsia="Times New Roman" w:hAnsi="Times New Roman" w:cs="Times New Roman"/>
-        </w:rPr>
-      </w:pPr>
-    </w:p>
-    <w:p>
-      <w:pPr>
-        <w:rPr>
-          <w:rFonts w:ascii="Times New Roman" w:eastAsia="Times New Roman" w:hAnsi="Times New Roman" w:cs="Times New Roman"/>
-        </w:rPr>
-      </w:pPr>
-      <w:r>
-        <w:rPr>
-          <w:rFonts w:ascii="Times New Roman" w:eastAsia="Times New Roman" w:hAnsi="Times New Roman" w:cs="Times New Roman"/>
-        </w:rPr>
-        <w:t xml:space="preserve">UI: </w:t>
+          <w:lang w:val="fr-FR"/>
+        </w:rPr>
+      </w:pPr>
+    </w:p>
+    <w:p>
+      <w:pPr>
+        <w:rPr>
+          <w:rFonts w:ascii="Times New Roman" w:eastAsia="Times New Roman" w:hAnsi="Times New Roman" w:cs="Times New Roman"/>
+          <w:lang w:val="fr-FR"/>
+        </w:rPr>
+      </w:pPr>
+      <w:proofErr w:type="gramStart"/>
+      <w:r>
+        <w:rPr>
+          <w:rFonts w:ascii="Times New Roman" w:eastAsia="Times New Roman" w:hAnsi="Times New Roman" w:cs="Times New Roman"/>
+          <w:lang w:val="fr-FR"/>
+        </w:rPr>
+        <w:t>UI:</w:t>
+      </w:r>
+      <w:proofErr w:type="gramEnd"/>
+      <w:r>
+        <w:rPr>
+          <w:rFonts w:ascii="Times New Roman" w:eastAsia="Times New Roman" w:hAnsi="Times New Roman" w:cs="Times New Roman"/>
+          <w:lang w:val="fr-FR"/>
+        </w:rPr>
+        <w:t xml:space="preserve"> </w:t>
       </w:r>
       <w:proofErr w:type="spellStart"/>
       <w:r>
         <w:rPr>
           <w:rFonts w:ascii="Times New Roman" w:eastAsia="Times New Roman" w:hAnsi="Times New Roman" w:cs="Times New Roman"/>
+          <w:lang w:val="fr-FR"/>
         </w:rPr>
         <w:t>CommandLineUI</w:t>
       </w:r>
@@ -375,6 +401,7 @@
       <w:r>
         <w:rPr>
           <w:rFonts w:ascii="Times New Roman" w:eastAsia="Times New Roman" w:hAnsi="Times New Roman" w:cs="Times New Roman"/>
+          <w:lang w:val="fr-FR"/>
         </w:rPr>
         <w:t xml:space="preserve"> etc. </w:t>
       </w:r>
@@ -383,6 +410,7 @@
       <w:pPr>
         <w:rPr>
           <w:rFonts w:ascii="Times New Roman" w:eastAsia="Times New Roman" w:hAnsi="Times New Roman" w:cs="Times New Roman"/>
+          <w:lang w:val="fr-FR"/>
         </w:rPr>
       </w:pPr>
     </w:p>
@@ -718,6 +746,197 @@
     </w:p>
     <w:p>
       <w:pPr>
+        <w:pStyle w:val="ListParagraph"/>
+        <w:ind w:left="1080"/>
+        <w:rPr>
+          <w:rFonts w:ascii="Times New Roman" w:eastAsia="Times New Roman" w:hAnsi="Times New Roman" w:cs="Times New Roman"/>
+        </w:rPr>
+      </w:pPr>
+    </w:p>
+    <w:p>
+      <w:r>
+        <w:t xml:space="preserve">To register as a student, we type in </w:t>
+      </w:r>
+      <w:r>
+        <w:t>a string student to claim it’s a student account, then we will type in whether it’s a new student account. (</w:t>
+      </w:r>
+      <w:proofErr w:type="gramStart"/>
+      <w:r>
+        <w:t>yes</w:t>
+      </w:r>
+      <w:proofErr w:type="gramEnd"/>
+      <w:r>
+        <w:t xml:space="preserve"> for new student and no for already existed account). After that, we will enter </w:t>
+      </w:r>
+      <w:r>
+        <w:t xml:space="preserve">student </w:t>
+      </w:r>
+      <w:r>
+        <w:t>name, student id, and account’s password in order</w:t>
+      </w:r>
+      <w:r>
+        <w:t xml:space="preserve">. </w:t>
+      </w:r>
+      <w:r>
+        <w:t>Then, t</w:t>
+      </w:r>
+      <w:r>
+        <w:t>he </w:t>
+      </w:r>
+      <w:proofErr w:type="spellStart"/>
+      <w:r>
+        <w:rPr>
+          <w:b/>
+          <w:bCs/>
+          <w:color w:val="0E101A"/>
+        </w:rPr>
+        <w:t>LoginInputInterface</w:t>
+      </w:r>
+      <w:proofErr w:type="spellEnd"/>
+      <w:r>
+        <w:t> </w:t>
+      </w:r>
+      <w:r>
+        <w:t xml:space="preserve">act as controller </w:t>
+      </w:r>
+      <w:r>
+        <w:t>package all the data into string and int objects and passes these object</w:t>
+      </w:r>
+      <w:r>
+        <w:t xml:space="preserve">s to the </w:t>
+      </w:r>
+      <w:proofErr w:type="spellStart"/>
+      <w:r>
+        <w:rPr>
+          <w:b/>
+          <w:bCs/>
+        </w:rPr>
+        <w:t>Signupandlogin</w:t>
+      </w:r>
+      <w:proofErr w:type="spellEnd"/>
+      <w:r>
+        <w:t xml:space="preserve">. If the student indicates that it’s a new account, then, we will build a new student and stored them to the attribute of </w:t>
+      </w:r>
+      <w:proofErr w:type="spellStart"/>
+      <w:r>
+        <w:rPr>
+          <w:b/>
+          <w:bCs/>
+        </w:rPr>
+        <w:t>AllStudent</w:t>
+      </w:r>
+      <w:proofErr w:type="spellEnd"/>
+      <w:r>
+        <w:t xml:space="preserve"> </w:t>
+      </w:r>
+      <w:proofErr w:type="gramStart"/>
+      <w:r>
+        <w:t>class(</w:t>
+      </w:r>
+      <w:proofErr w:type="gramEnd"/>
+      <w:r>
+        <w:t>. This is a class store the all the students’ information implementing</w:t>
+      </w:r>
+      <w:r>
+        <w:t xml:space="preserve"> the </w:t>
+      </w:r>
+      <w:r>
+        <w:rPr>
+          <w:b/>
+          <w:bCs/>
+          <w:color w:val="0E101A"/>
+        </w:rPr>
+        <w:t>student</w:t>
+      </w:r>
+      <w:r>
+        <w:t> class</w:t>
+      </w:r>
+      <w:r>
+        <w:t xml:space="preserve">. </w:t>
+      </w:r>
+      <w:r>
+        <w:rPr>
+          <w:b/>
+          <w:bCs/>
+          <w:color w:val="0E101A"/>
+        </w:rPr>
+        <w:t>Student</w:t>
+      </w:r>
+      <w:r>
+        <w:t> class is a subclass of entities </w:t>
+      </w:r>
+      <w:r>
+        <w:rPr>
+          <w:b/>
+          <w:bCs/>
+          <w:color w:val="0E101A"/>
+        </w:rPr>
+        <w:t>User</w:t>
+      </w:r>
+      <w:r>
+        <w:t xml:space="preserve">), then we will present “successfully signup” at </w:t>
+      </w:r>
+      <w:r>
+        <w:rPr>
+          <w:b/>
+          <w:bCs/>
+        </w:rPr>
+        <w:t>UI</w:t>
+      </w:r>
+      <w:r>
+        <w:t xml:space="preserve">. If the student indicates that it’s a not new account, we will check them in </w:t>
+      </w:r>
+      <w:proofErr w:type="spellStart"/>
+      <w:r>
+        <w:rPr>
+          <w:b/>
+          <w:bCs/>
+        </w:rPr>
+        <w:t>LoginUser</w:t>
+      </w:r>
+      <w:proofErr w:type="spellEnd"/>
+      <w:r>
+        <w:rPr>
+          <w:b/>
+          <w:bCs/>
+        </w:rPr>
+        <w:t xml:space="preserve"> </w:t>
+      </w:r>
+      <w:r>
+        <w:t xml:space="preserve">by compare weather the input data matches the information stored in </w:t>
+      </w:r>
+      <w:proofErr w:type="spellStart"/>
+      <w:r>
+        <w:rPr>
+          <w:b/>
+          <w:bCs/>
+        </w:rPr>
+        <w:t>AllStudent</w:t>
+      </w:r>
+      <w:proofErr w:type="spellEnd"/>
+      <w:r>
+        <w:rPr>
+          <w:b/>
+          <w:bCs/>
+        </w:rPr>
+        <w:t xml:space="preserve">. </w:t>
+      </w:r>
+      <w:r>
+        <w:t xml:space="preserve"> If it matches, present “success login” at </w:t>
+      </w:r>
+      <w:r>
+        <w:rPr>
+          <w:b/>
+          <w:bCs/>
+        </w:rPr>
+        <w:t xml:space="preserve">UI. </w:t>
+      </w:r>
+      <w:r>
+        <w:t>If doesn’t present “login in fails, please try again”.</w:t>
+      </w:r>
+    </w:p>
+    <w:p>
+      <w:pPr>
         <w:rPr>
           <w:rFonts w:ascii="Times New Roman" w:eastAsia="Times New Roman" w:hAnsi="Times New Roman" w:cs="Times New Roman"/>
         </w:rPr>
@@ -987,6 +1206,7 @@
         <w:rPr>
           <w:rFonts w:ascii="Times New Roman" w:eastAsia="Times New Roman" w:hAnsi="Times New Roman" w:cs="Times New Roman"/>
         </w:rPr>
+        <w:lastRenderedPageBreak/>
         <w:t xml:space="preserve">Zhijun Wang: </w:t>
       </w:r>
       <w:r>
@@ -1256,7 +1476,6 @@
         <w:rPr>
           <w:rFonts w:ascii="Times New Roman" w:eastAsia="Times New Roman" w:hAnsi="Times New Roman" w:cs="Times New Roman"/>
         </w:rPr>
-        <w:lastRenderedPageBreak/>
         <w:t>Write Unit tests for all basic functions and reach a certain coverage</w:t>
       </w:r>
     </w:p>
